--- a/相关文档/数据分析原理课程设计大作业文档.docx
+++ b/相关文档/数据分析原理课程设计大作业文档.docx
@@ -1101,18 +1101,7 @@
           <w:szCs w:val="24"/>
           <w:lang w:val="en-US" w:eastAsia="zh-CN"/>
         </w:rPr>
-        <w:t>随着经济的发展,我国伴随房地产的相关经济活动越来越频繁,由于城市可供开发的土地越来越少,二手房的交易也变得更加活跃,对房地产估价的需求也随之增大。无论是从市场参与者的角度,还是从国家开征税费</w:t>
-      </w:r>
-      <w:bookmarkStart w:id="19" w:name="_GoBack"/>
-      <w:bookmarkEnd w:id="19"/>
-      <w:r>
-        <w:rPr>
-          <w:rFonts w:hint="eastAsia"/>
-          <w:sz w:val="24"/>
-          <w:szCs w:val="24"/>
-          <w:lang w:val="en-US" w:eastAsia="zh-CN"/>
-        </w:rPr>
-        <w:t>的角度看,二手房价格的精确衡量都是个永恒的话题。目前使用的市场比较法、成本法和收益法三种传统评估方法在实际评估运用中过多依赖于评估者的经验,对数理模型运用较少,在实际应用中成本较高。同时，成都，四川省省会，也是西南地区经济、文化、交通中心之一，自古有“天府之都”的美誉。近年来，成都在经济、交通等多个方面都发展快速。同时，成都也以其包容、开放的特点吸引着来自全球各地的游客。由于成都地理位置优越，且气候适宜，越来越多的人选择在这座城市工作、生活，这也就导致了住房问题的涌现。在利用特征价格理论构建二手房评估模型过程中,多使用多元线性回归方法进行回归预测,函数形式的选择对评估的效果影响较大,却常依赖于人为的线性假定,容易造成较大的误差。本文引入随机森林方法、决策树方法、K近邻回归等对特征价格模型进行回归预测,建立二手房价格评估模型，对爬取的成都市片区的近2万5千多条特征价格数据,进行建模与预测。最后采用了常用的多元线性回归方法、决策树方法、K近邻回归与随机森林回归方法等方法建立的预测模型进行对比研究,表明基于随机森林方法的二手房评估模型的预测结果有着较高的准确性,值得推广应用。</w:t>
+        <w:t>随着经济的发展,我国伴随房地产的相关经济活动越来越频繁,由于城市可供开发的土地越来越少,二手房的交易也变得更加活跃,对房地产估价的需求也随之增大。无论是从市场参与者的角度,还是从国家开征税费的角度看,二手房价格的精确衡量都是个永恒的话题。目前使用的市场比较法、成本法和收益法三种传统评估方法在实际评估运用中过多依赖于评估者的经验,对数理模型运用较少,在实际应用中成本较高。同时，成都，四川省省会，也是西南地区经济、文化、交通中心之一，自古有“天府之都”的美誉。近年来，成都在经济、交通等多个方面都发展快速。同时，成都也以其包容、开放的特点吸引着来自全球各地的游客。由于成都地理位置优越，且气候适宜，越来越多的人选择在这座城市工作、生活，这也就导致了住房问题的涌现。在利用特征价格理论构建二手房评估模型过程中,多使用多元线性回归方法进行回归预测,函数形式的选择对评估的效果影响较大,却常依赖于人为的线性假定,容易造成较大的误差。本文引入随机森林方法、决策树方法、K近邻回归等对特征价格模型进行回归预测,建立二手房价格评估模型，对爬取的成都市片区的近2万5千多条特征价格数据,进行建模与预测。最后采用了常用的多元线性回归方法、决策树方法、K近邻回归与随机森林回归方法等方法建立的预测模型进行对比研究,表明基于随机森林方法的二手房评估模型的预测结果有着较高的准确性,值得推广应用。</w:t>
       </w:r>
       <w:bookmarkEnd w:id="0"/>
     </w:p>
@@ -3767,12 +3756,6 @@
             <w:insideH w:val="single" w:color="auto" w:sz="4" w:space="0"/>
             <w:insideV w:val="single" w:color="auto" w:sz="4" w:space="0"/>
           </w:tblBorders>
-          <w:tblCellMar>
-            <w:top w:w="0" w:type="dxa"/>
-            <w:left w:w="108" w:type="dxa"/>
-            <w:bottom w:w="0" w:type="dxa"/>
-            <w:right w:w="108" w:type="dxa"/>
-          </w:tblCellMar>
         </w:tblPrEx>
         <w:tc>
           <w:tcPr>
@@ -16600,6 +16583,8 @@
               </w:rPr>
               <w:t>设置一</w:t>
             </w:r>
+            <w:bookmarkStart w:id="19" w:name="_GoBack"/>
+            <w:bookmarkEnd w:id="19"/>
           </w:p>
           <w:p>
             <w:pPr>
